--- a/ManuelMateos/films/IntegrationTest/Films_Series_Integration.docx
+++ b/ManuelMateos/films/IntegrationTest/Films_Series_Integration.docx
@@ -18189,6 +18189,17 @@
               </w:rPr>
               <w:t>http://localhost:8080/series/findAll?method=false</w:t>
             </w:r>
+            <w:r>
+              <w:rPr>
+                <w:rFonts w:ascii="Helvetica" w:hAnsi="Helvetica" w:cs="Helvetica"/>
+                <w:noProof/>
+                <w:color w:val="212121"/>
+                <w:sz w:val="18"/>
+                <w:szCs w:val="18"/>
+                <w:shd w:val="clear" w:color="auto" w:fill="FFFFFF"/>
+              </w:rPr>
+              <w:t>&amp;page=5&amp;size=10&amp;sort=title</w:t>
+            </w:r>
           </w:p>
         </w:tc>
       </w:tr>
@@ -18230,13 +18241,17 @@
       </w:pPr>
       <w:r>
         <w:rPr>
-          <w:noProof/>
+          <w:rFonts w:ascii="Verdana" w:hAnsi="Verdana"/>
+          <w:noProof/>
+          <w:sz w:val="20"/>
+          <w:szCs w:val="20"/>
+          <w:lang w:eastAsia="es-ES"/>
         </w:rPr>
         <w:drawing>
-          <wp:inline distT="0" distB="0" distL="0" distR="0" wp14:anchorId="2EDA32B3" wp14:editId="506099C7">
-            <wp:extent cx="6930390" cy="1540510"/>
-            <wp:effectExtent l="0" t="0" r="3810" b="2540"/>
-            <wp:docPr id="36" name="Imagen 36"/>
+          <wp:inline distT="0" distB="0" distL="0" distR="0" wp14:anchorId="1A5E797A" wp14:editId="49F77DD5">
+            <wp:extent cx="6930390" cy="3157855"/>
+            <wp:effectExtent l="0" t="0" r="3810" b="4445"/>
+            <wp:docPr id="23" name="Imagen 23"/>
             <wp:cNvGraphicFramePr>
               <a:graphicFrameLocks xmlns:a="http://schemas.openxmlformats.org/drawingml/2006/main" noChangeAspect="1"/>
             </wp:cNvGraphicFramePr>
@@ -18256,7 +18271,7 @@
                   <pic:spPr>
                     <a:xfrm>
                       <a:off x="0" y="0"/>
-                      <a:ext cx="6930390" cy="1540510"/>
+                      <a:ext cx="6930390" cy="3157855"/>
                     </a:xfrm>
                     <a:prstGeom prst="rect">
                       <a:avLst/>
@@ -19835,6 +19850,17 @@
               </w:rPr>
               <w:t>http://localhost:8080/series/findAll?method=true</w:t>
             </w:r>
+            <w:r>
+              <w:rPr>
+                <w:rFonts w:ascii="Helvetica" w:hAnsi="Helvetica" w:cs="Helvetica"/>
+                <w:noProof/>
+                <w:color w:val="212121"/>
+                <w:sz w:val="18"/>
+                <w:szCs w:val="18"/>
+                <w:shd w:val="clear" w:color="auto" w:fill="FFFFFF"/>
+              </w:rPr>
+              <w:t>&amp;page=5&amp;size=10&amp;sort=title</w:t>
+            </w:r>
           </w:p>
         </w:tc>
       </w:tr>
@@ -19888,13 +19914,17 @@
       </w:pPr>
       <w:r>
         <w:rPr>
-          <w:noProof/>
+          <w:rFonts w:ascii="Verdana" w:hAnsi="Verdana"/>
+          <w:noProof/>
+          <w:sz w:val="20"/>
+          <w:szCs w:val="20"/>
+          <w:lang w:eastAsia="es-ES"/>
         </w:rPr>
         <w:drawing>
-          <wp:inline distT="0" distB="0" distL="0" distR="0" wp14:anchorId="5B417773" wp14:editId="368A0BFF">
-            <wp:extent cx="6930390" cy="1478280"/>
-            <wp:effectExtent l="0" t="0" r="3810" b="7620"/>
-            <wp:docPr id="42" name="Imagen 42"/>
+          <wp:inline distT="0" distB="0" distL="0" distR="0" wp14:anchorId="157D4189" wp14:editId="7FBB54B2">
+            <wp:extent cx="6930390" cy="3155315"/>
+            <wp:effectExtent l="0" t="0" r="3810" b="6985"/>
+            <wp:docPr id="56" name="Imagen 56"/>
             <wp:cNvGraphicFramePr>
               <a:graphicFrameLocks xmlns:a="http://schemas.openxmlformats.org/drawingml/2006/main" noChangeAspect="1"/>
             </wp:cNvGraphicFramePr>
@@ -19914,7 +19944,7 @@
                   <pic:spPr>
                     <a:xfrm>
                       <a:off x="0" y="0"/>
-                      <a:ext cx="6930390" cy="1478280"/>
+                      <a:ext cx="6930390" cy="3155315"/>
                     </a:xfrm>
                     <a:prstGeom prst="rect">
                       <a:avLst/>
@@ -19926,6 +19956,8 @@
           </wp:inline>
         </w:drawing>
       </w:r>
+      <w:bookmarkStart w:id="0" w:name="_GoBack"/>
+      <w:bookmarkEnd w:id="0"/>
     </w:p>
     <w:p>
       <w:pPr>
@@ -23339,8 +23371,6 @@
           </wp:inline>
         </w:drawing>
       </w:r>
-      <w:bookmarkStart w:id="0" w:name="_GoBack"/>
-      <w:bookmarkEnd w:id="0"/>
     </w:p>
     <w:sectPr>
       <w:headerReference w:type="default" r:id="rId80"/>
@@ -29783,26 +29813,6 @@
 </file>
 
 <file path=customXml/item1.xml><?xml version="1.0" encoding="utf-8"?>
-<p:properties xmlns:p="http://schemas.microsoft.com/office/2006/metadata/properties" xmlns:xsi="http://www.w3.org/2001/XMLSchema-instance" xmlns:pc="http://schemas.microsoft.com/office/infopath/2007/PartnerControls">
-  <documentManagement>
-    <lcf76f155ced4ddcb4097134ff3c332f xmlns="c0f3cdfc-5e8c-403f-bbc8-76a6efce855a">
-      <Terms xmlns="http://schemas.microsoft.com/office/infopath/2007/PartnerControls"/>
-    </lcf76f155ced4ddcb4097134ff3c332f>
-    <TaxCatchAll xmlns="2dfb71e8-026d-46fc-a675-09af0839240d" xsi:nil="true"/>
-  </documentManagement>
-</p:properties>
-</file>
-
-<file path=customXml/item2.xml><?xml version="1.0" encoding="utf-8"?>
-<?mso-contentType ?>
-<FormTemplates xmlns="http://schemas.microsoft.com/sharepoint/v3/contenttype/forms">
-  <Display>DocumentLibraryForm</Display>
-  <Edit>DocumentLibraryForm</Edit>
-  <New>DocumentLibraryForm</New>
-</FormTemplates>
-</file>
-
-<file path=customXml/item3.xml><?xml version="1.0" encoding="utf-8"?>
 <ct:contentTypeSchema xmlns:ct="http://schemas.microsoft.com/office/2006/metadata/contentType" xmlns:ma="http://schemas.microsoft.com/office/2006/metadata/properties/metaAttributes" ct:_="" ma:_="" ma:contentTypeName="Documento" ma:contentTypeID="0x010100515552381B784A43881F35BD21ADA873" ma:contentTypeVersion="11" ma:contentTypeDescription="Crear nuevo documento." ma:contentTypeScope="" ma:versionID="16315372fe4701b5888019722a24136c">
   <xsd:schema xmlns:xsd="http://www.w3.org/2001/XMLSchema" xmlns:xs="http://www.w3.org/2001/XMLSchema" xmlns:p="http://schemas.microsoft.com/office/2006/metadata/properties" xmlns:ns2="c0f3cdfc-5e8c-403f-bbc8-76a6efce855a" xmlns:ns3="2dfb71e8-026d-46fc-a675-09af0839240d" targetNamespace="http://schemas.microsoft.com/office/2006/metadata/properties" ma:root="true" ma:fieldsID="6b05341bded6d46c2f6d1c9d9105a68f" ns2:_="" ns3:_="">
     <xsd:import namespace="c0f3cdfc-5e8c-403f-bbc8-76a6efce855a"/>
@@ -30013,26 +30023,27 @@
 </ct:contentTypeSchema>
 </file>
 
-<file path=customXml/itemProps1.xml><?xml version="1.0" encoding="utf-8"?>
-<ds:datastoreItem xmlns:ds="http://schemas.openxmlformats.org/officeDocument/2006/customXml" ds:itemID="{541B023B-B5DA-46A4-9AFD-5D0A3FF6F37D}">
-  <ds:schemaRefs>
-    <ds:schemaRef ds:uri="http://schemas.microsoft.com/office/2006/metadata/properties"/>
-    <ds:schemaRef ds:uri="http://schemas.microsoft.com/office/infopath/2007/PartnerControls"/>
-    <ds:schemaRef ds:uri="c0f3cdfc-5e8c-403f-bbc8-76a6efce855a"/>
-    <ds:schemaRef ds:uri="2dfb71e8-026d-46fc-a675-09af0839240d"/>
-  </ds:schemaRefs>
-</ds:datastoreItem>
+<file path=customXml/item2.xml><?xml version="1.0" encoding="utf-8"?>
+<p:properties xmlns:p="http://schemas.microsoft.com/office/2006/metadata/properties" xmlns:xsi="http://www.w3.org/2001/XMLSchema-instance" xmlns:pc="http://schemas.microsoft.com/office/infopath/2007/PartnerControls">
+  <documentManagement>
+    <lcf76f155ced4ddcb4097134ff3c332f xmlns="c0f3cdfc-5e8c-403f-bbc8-76a6efce855a">
+      <Terms xmlns="http://schemas.microsoft.com/office/infopath/2007/PartnerControls"/>
+    </lcf76f155ced4ddcb4097134ff3c332f>
+    <TaxCatchAll xmlns="2dfb71e8-026d-46fc-a675-09af0839240d" xsi:nil="true"/>
+  </documentManagement>
+</p:properties>
 </file>
 
-<file path=customXml/itemProps2.xml><?xml version="1.0" encoding="utf-8"?>
-<ds:datastoreItem xmlns:ds="http://schemas.openxmlformats.org/officeDocument/2006/customXml" ds:itemID="{6929860C-EA9A-4244-8B65-1C378C1A0C8C}">
-  <ds:schemaRefs>
-    <ds:schemaRef ds:uri="http://schemas.microsoft.com/sharepoint/v3/contenttype/forms"/>
-  </ds:schemaRefs>
-</ds:datastoreItem>
+<file path=customXml/item3.xml><?xml version="1.0" encoding="utf-8"?>
+<?mso-contentType ?>
+<FormTemplates xmlns="http://schemas.microsoft.com/sharepoint/v3/contenttype/forms">
+  <Display>DocumentLibraryForm</Display>
+  <Edit>DocumentLibraryForm</Edit>
+  <New>DocumentLibraryForm</New>
+</FormTemplates>
 </file>
 
-<file path=customXml/itemProps3.xml><?xml version="1.0" encoding="utf-8"?>
+<file path=customXml/itemProps1.xml><?xml version="1.0" encoding="utf-8"?>
 <ds:datastoreItem xmlns:ds="http://schemas.openxmlformats.org/officeDocument/2006/customXml" ds:itemID="{5B42DB55-D6B5-45F7-91CC-034F725BD9EE}">
   <ds:schemaRefs>
     <ds:schemaRef ds:uri="http://schemas.microsoft.com/office/2006/metadata/contentType"/>
@@ -30049,4 +30060,23 @@
     <ds:schemaRef ds:uri="http://schemas.microsoft.com/internal/obd"/>
   </ds:schemaRefs>
 </ds:datastoreItem>
+</file>
+
+<file path=customXml/itemProps2.xml><?xml version="1.0" encoding="utf-8"?>
+<ds:datastoreItem xmlns:ds="http://schemas.openxmlformats.org/officeDocument/2006/customXml" ds:itemID="{541B023B-B5DA-46A4-9AFD-5D0A3FF6F37D}">
+  <ds:schemaRefs>
+    <ds:schemaRef ds:uri="http://schemas.microsoft.com/office/2006/metadata/properties"/>
+    <ds:schemaRef ds:uri="http://schemas.microsoft.com/office/infopath/2007/PartnerControls"/>
+    <ds:schemaRef ds:uri="c0f3cdfc-5e8c-403f-bbc8-76a6efce855a"/>
+    <ds:schemaRef ds:uri="2dfb71e8-026d-46fc-a675-09af0839240d"/>
+  </ds:schemaRefs>
+</ds:datastoreItem>
+</file>
+
+<file path=customXml/itemProps3.xml><?xml version="1.0" encoding="utf-8"?>
+<ds:datastoreItem xmlns:ds="http://schemas.openxmlformats.org/officeDocument/2006/customXml" ds:itemID="{6929860C-EA9A-4244-8B65-1C378C1A0C8C}">
+  <ds:schemaRefs>
+    <ds:schemaRef ds:uri="http://schemas.microsoft.com/sharepoint/v3/contenttype/forms"/>
+  </ds:schemaRefs>
+</ds:datastoreItem>
 </file>
--- a/ManuelMateos/films/IntegrationTest/Films_Series_Integration.docx
+++ b/ManuelMateos/films/IntegrationTest/Films_Series_Integration.docx
@@ -19956,8 +19956,6 @@
           </wp:inline>
         </w:drawing>
       </w:r>
-      <w:bookmarkStart w:id="0" w:name="_GoBack"/>
-      <w:bookmarkEnd w:id="0"/>
     </w:p>
     <w:p>
       <w:pPr>
@@ -20024,15 +20022,6 @@
         <w:rPr>
           <w:noProof/>
         </w:rPr>
-        <w:sectPr>
-          <w:headerReference w:type="default" r:id="rId53"/>
-          <w:footerReference w:type="default" r:id="rId54"/>
-          <w:pgSz w:w="11906" w:h="16838"/>
-          <w:pgMar w:top="1417" w:right="566" w:bottom="1417" w:left="426" w:header="283" w:footer="283" w:gutter="0"/>
-          <w:pgNumType w:start="1"/>
-          <w:cols w:space="708"/>
-          <w:docGrid w:linePitch="360"/>
-        </w:sectPr>
       </w:pPr>
       <w:r>
         <w:rPr>
@@ -20054,7 +20043,7 @@
                     <pic:cNvPicPr/>
                   </pic:nvPicPr>
                   <pic:blipFill>
-                    <a:blip r:embed="rId55"/>
+                    <a:blip r:embed="rId53"/>
                     <a:stretch>
                       <a:fillRect/>
                     </a:stretch>
@@ -20073,6 +20062,20 @@
             </a:graphic>
           </wp:inline>
         </w:drawing>
+      </w:r>
+    </w:p>
+    <w:p>
+      <w:pPr>
+        <w:spacing w:after="160" w:line="259" w:lineRule="auto"/>
+        <w:rPr>
+          <w:noProof/>
+        </w:rPr>
+      </w:pPr>
+      <w:r>
+        <w:rPr>
+          <w:noProof/>
+        </w:rPr>
+        <w:br w:type="page"/>
       </w:r>
     </w:p>
     <w:tbl>
@@ -20136,7 +20139,16 @@
                 <w:sz w:val="20"/>
                 <w:szCs w:val="20"/>
               </w:rPr>
-              <w:t>13</w:t>
+              <w:t>1</w:t>
+            </w:r>
+            <w:r>
+              <w:rPr>
+                <w:rFonts w:ascii="Verdana" w:hAnsi="Verdana"/>
+                <w:noProof/>
+                <w:sz w:val="20"/>
+                <w:szCs w:val="20"/>
+              </w:rPr>
+              <w:t>3</w:t>
             </w:r>
           </w:p>
         </w:tc>
@@ -20191,7 +20203,17 @@
                 <w:sz w:val="22"/>
                 <w:szCs w:val="22"/>
               </w:rPr>
-              <w:t>Get A Series Criteria</w:t>
+              <w:t>Get All Series Criteria</w:t>
+            </w:r>
+            <w:r>
+              <w:rPr>
+                <w:rFonts w:ascii="Calibri" w:hAnsi="Calibri" w:cs="Calibri"/>
+                <w:noProof/>
+                <w:color w:val="000000"/>
+                <w:sz w:val="22"/>
+                <w:szCs w:val="22"/>
+              </w:rPr>
+              <w:t xml:space="preserve"> Filter</w:t>
             </w:r>
           </w:p>
         </w:tc>
@@ -20339,27 +20361,7 @@
           <w:szCs w:val="20"/>
           <w:lang w:eastAsia="es-ES"/>
         </w:rPr>
-        <w:t>REST de tipo</w:t>
-      </w:r>
-      <w:r>
-        <w:rPr>
-          <w:rFonts w:ascii="Verdana" w:hAnsi="Verdana"/>
-          <w:noProof/>
-          <w:sz w:val="20"/>
-          <w:szCs w:val="20"/>
-          <w:lang w:eastAsia="es-ES"/>
-        </w:rPr>
-        <w:t xml:space="preserve"> GET</w:t>
-      </w:r>
-      <w:r>
-        <w:rPr>
-          <w:rFonts w:ascii="Verdana" w:hAnsi="Verdana"/>
-          <w:noProof/>
-          <w:sz w:val="20"/>
-          <w:szCs w:val="20"/>
-          <w:lang w:eastAsia="es-ES"/>
-        </w:rPr>
-        <w:t xml:space="preserve"> la siguiente URL:</w:t>
+        <w:t>REST de tipo GET la siguiente URL:</w:t>
       </w:r>
     </w:p>
     <w:p>
@@ -20397,7 +20399,7 @@
                 <w:szCs w:val="18"/>
                 <w:shd w:val="clear" w:color="auto" w:fill="FFFFFF"/>
               </w:rPr>
-              <w:t>http://localhost:8080/series/findById/600?method=true</w:t>
+              <w:t>http://localhost:8080/series/findAllFilter?ages=2000&amp;method=true&amp;Variable%20for%20order%20the%20list=id&amp;order=asc</w:t>
             </w:r>
           </w:p>
         </w:tc>
@@ -20438,10 +20440,7 @@
           <w:lang w:eastAsia="es-ES"/>
         </w:rPr>
       </w:pPr>
-    </w:p>
-    <w:p>
-      <w:pPr>
-        <w:pStyle w:val="Sinespaciado"/>
+      <w:r>
         <w:rPr>
           <w:rFonts w:ascii="Verdana" w:hAnsi="Verdana"/>
           <w:noProof/>
@@ -20449,27 +20448,11 @@
           <w:szCs w:val="20"/>
           <w:lang w:eastAsia="es-ES"/>
         </w:rPr>
-      </w:pPr>
-    </w:p>
-    <w:p>
-      <w:pPr>
-        <w:spacing w:after="160" w:line="259" w:lineRule="auto"/>
-        <w:rPr>
-          <w:rFonts w:ascii="Verdana" w:eastAsiaTheme="minorHAnsi" w:hAnsi="Verdana" w:cstheme="minorBidi"/>
-          <w:noProof/>
-          <w:sz w:val="20"/>
-          <w:szCs w:val="20"/>
-        </w:rPr>
-      </w:pPr>
-      <w:r>
-        <w:rPr>
-          <w:noProof/>
-        </w:rPr>
         <w:drawing>
-          <wp:inline distT="0" distB="0" distL="0" distR="0" wp14:anchorId="2B59248B" wp14:editId="1F3EEFE9">
-            <wp:extent cx="6930390" cy="1626870"/>
-            <wp:effectExtent l="0" t="0" r="3810" b="0"/>
-            <wp:docPr id="44" name="Imagen 44"/>
+          <wp:inline distT="0" distB="0" distL="0" distR="0" wp14:anchorId="2326C5A7" wp14:editId="4AC4794B">
+            <wp:extent cx="6930390" cy="2971165"/>
+            <wp:effectExtent l="0" t="0" r="3810" b="635"/>
+            <wp:docPr id="58" name="Imagen 58"/>
             <wp:cNvGraphicFramePr>
               <a:graphicFrameLocks xmlns:a="http://schemas.openxmlformats.org/drawingml/2006/main" noChangeAspect="1"/>
             </wp:cNvGraphicFramePr>
@@ -20481,7 +20464,7 @@
                     <pic:cNvPicPr/>
                   </pic:nvPicPr>
                   <pic:blipFill>
-                    <a:blip r:embed="rId56"/>
+                    <a:blip r:embed="rId54"/>
                     <a:stretch>
                       <a:fillRect/>
                     </a:stretch>
@@ -20489,7 +20472,7 @@
                   <pic:spPr>
                     <a:xfrm>
                       <a:off x="0" y="0"/>
-                      <a:ext cx="6930390" cy="1626870"/>
+                      <a:ext cx="6930390" cy="2971165"/>
                     </a:xfrm>
                     <a:prstGeom prst="rect">
                       <a:avLst/>
@@ -20504,21 +20487,17 @@
     </w:p>
     <w:p>
       <w:pPr>
-        <w:rPr>
-          <w:rFonts w:ascii="Verdana" w:hAnsi="Verdana"/>
-          <w:sz w:val="20"/>
-          <w:szCs w:val="20"/>
-        </w:rPr>
-      </w:pPr>
-    </w:p>
-    <w:p>
-      <w:pPr>
-        <w:rPr>
-          <w:rFonts w:ascii="Verdana" w:hAnsi="Verdana"/>
-          <w:sz w:val="20"/>
-          <w:szCs w:val="20"/>
-        </w:rPr>
-      </w:pPr>
+        <w:pStyle w:val="Sinespaciado"/>
+        <w:rPr>
+          <w:rFonts w:ascii="Verdana" w:hAnsi="Verdana"/>
+          <w:noProof/>
+          <w:sz w:val="20"/>
+          <w:szCs w:val="20"/>
+          <w:lang w:eastAsia="es-ES"/>
+        </w:rPr>
+      </w:pPr>
+      <w:bookmarkStart w:id="0" w:name="_GoBack"/>
+      <w:bookmarkEnd w:id="0"/>
     </w:p>
     <w:p>
       <w:pPr>
@@ -20539,31 +20518,29 @@
     </w:p>
     <w:p>
       <w:pPr>
-        <w:rPr>
-          <w:rFonts w:ascii="Verdana" w:hAnsi="Verdana"/>
-          <w:sz w:val="20"/>
-          <w:szCs w:val="20"/>
-        </w:rPr>
-      </w:pPr>
-    </w:p>
-    <w:p>
-      <w:pPr>
-        <w:rPr>
-          <w:rFonts w:ascii="Verdana" w:hAnsi="Verdana"/>
-          <w:noProof/>
-          <w:sz w:val="20"/>
-          <w:szCs w:val="20"/>
-        </w:rPr>
+        <w:spacing w:after="160" w:line="259" w:lineRule="auto"/>
+        <w:rPr>
+          <w:noProof/>
+        </w:rPr>
+        <w:sectPr>
+          <w:headerReference w:type="default" r:id="rId55"/>
+          <w:footerReference w:type="default" r:id="rId56"/>
+          <w:pgSz w:w="11906" w:h="16838"/>
+          <w:pgMar w:top="1417" w:right="566" w:bottom="1417" w:left="426" w:header="283" w:footer="283" w:gutter="0"/>
+          <w:pgNumType w:start="1"/>
+          <w:cols w:space="708"/>
+          <w:docGrid w:linePitch="360"/>
+        </w:sectPr>
       </w:pPr>
       <w:r>
         <w:rPr>
           <w:noProof/>
         </w:rPr>
         <w:drawing>
-          <wp:inline distT="0" distB="0" distL="0" distR="0" wp14:anchorId="3161E388" wp14:editId="6EA91C19">
-            <wp:extent cx="6930390" cy="2418080"/>
-            <wp:effectExtent l="0" t="0" r="3810" b="1270"/>
-            <wp:docPr id="45" name="Imagen 45"/>
+          <wp:inline distT="0" distB="0" distL="0" distR="0" wp14:anchorId="17F70136" wp14:editId="1EF6719A">
+            <wp:extent cx="6930390" cy="3756025"/>
+            <wp:effectExtent l="0" t="0" r="3810" b="0"/>
+            <wp:docPr id="59" name="Imagen 59"/>
             <wp:cNvGraphicFramePr>
               <a:graphicFrameLocks xmlns:a="http://schemas.openxmlformats.org/drawingml/2006/main" noChangeAspect="1"/>
             </wp:cNvGraphicFramePr>
@@ -20583,7 +20560,7 @@
                   <pic:spPr>
                     <a:xfrm>
                       <a:off x="0" y="0"/>
-                      <a:ext cx="6930390" cy="2418080"/>
+                      <a:ext cx="6930390" cy="3756025"/>
                     </a:xfrm>
                     <a:prstGeom prst="rect">
                       <a:avLst/>
@@ -20595,33 +20572,6 @@
           </wp:inline>
         </w:drawing>
       </w:r>
-    </w:p>
-    <w:p>
-      <w:pPr>
-        <w:rPr>
-          <w:rFonts w:ascii="Verdana" w:hAnsi="Verdana"/>
-          <w:sz w:val="20"/>
-          <w:szCs w:val="20"/>
-          <w:u w:val="single"/>
-        </w:rPr>
-      </w:pPr>
-    </w:p>
-    <w:p>
-      <w:pPr>
-        <w:spacing w:after="160" w:line="259" w:lineRule="auto"/>
-        <w:rPr>
-          <w:noProof/>
-        </w:rPr>
-        <w:sectPr>
-          <w:headerReference w:type="default" r:id="rId58"/>
-          <w:footerReference w:type="default" r:id="rId59"/>
-          <w:pgSz w:w="11906" w:h="16838"/>
-          <w:pgMar w:top="1417" w:right="566" w:bottom="1417" w:left="426" w:header="283" w:footer="283" w:gutter="0"/>
-          <w:pgNumType w:start="1"/>
-          <w:cols w:space="708"/>
-          <w:docGrid w:linePitch="360"/>
-        </w:sectPr>
-      </w:pPr>
     </w:p>
     <w:tbl>
       <w:tblPr>
@@ -20684,7 +20634,16 @@
                 <w:sz w:val="20"/>
                 <w:szCs w:val="20"/>
               </w:rPr>
-              <w:t>14</w:t>
+              <w:t>1</w:t>
+            </w:r>
+            <w:r>
+              <w:rPr>
+                <w:rFonts w:ascii="Verdana" w:hAnsi="Verdana"/>
+                <w:noProof/>
+                <w:sz w:val="20"/>
+                <w:szCs w:val="20"/>
+              </w:rPr>
+              <w:t>4</w:t>
             </w:r>
           </w:p>
         </w:tc>
@@ -20739,7 +20698,7 @@
                 <w:sz w:val="22"/>
                 <w:szCs w:val="22"/>
               </w:rPr>
-              <w:t>Get A Series Criteria Error</w:t>
+              <w:t>Get A Series Criteria</w:t>
             </w:r>
           </w:p>
         </w:tc>
@@ -20801,7 +20760,7 @@
                 <w:sz w:val="22"/>
                 <w:szCs w:val="22"/>
               </w:rPr>
-              <w:t>404</w:t>
+              <w:t>200</w:t>
             </w:r>
             <w:r>
               <w:rPr>
@@ -20820,19 +20779,9 @@
                 <w:sz w:val="22"/>
                 <w:szCs w:val="22"/>
               </w:rPr>
-              <w:t>Not</w:t>
+              <w:t>OK</w:t>
             </w:r>
             <w:proofErr w:type="gramEnd"/>
-            <w:r>
-              <w:rPr>
-                <w:rFonts w:ascii="Calibri" w:hAnsi="Calibri" w:cs="Calibri"/>
-                <w:noProof/>
-                <w:color w:val="000000"/>
-                <w:sz w:val="22"/>
-                <w:szCs w:val="22"/>
-              </w:rPr>
-              <w:t xml:space="preserve"> Found</w:t>
-            </w:r>
             <w:r>
               <w:rPr>
                 <w:rFonts w:ascii="Calibri" w:hAnsi="Calibri" w:cs="Calibri"/>
@@ -20897,7 +20846,7 @@
           <w:szCs w:val="20"/>
           <w:lang w:eastAsia="es-ES"/>
         </w:rPr>
-        <w:t xml:space="preserve">REST de tipo </w:t>
+        <w:t>REST de tipo</w:t>
       </w:r>
       <w:r>
         <w:rPr>
@@ -20907,7 +20856,7 @@
           <w:szCs w:val="20"/>
           <w:lang w:eastAsia="es-ES"/>
         </w:rPr>
-        <w:t xml:space="preserve">GET </w:t>
+        <w:t xml:space="preserve"> GET</w:t>
       </w:r>
       <w:r>
         <w:rPr>
@@ -20917,7 +20866,7 @@
           <w:szCs w:val="20"/>
           <w:lang w:eastAsia="es-ES"/>
         </w:rPr>
-        <w:t>la siguiente URL:</w:t>
+        <w:t xml:space="preserve"> la siguiente URL:</w:t>
       </w:r>
     </w:p>
     <w:p>
@@ -20955,7 +20904,7 @@
                 <w:szCs w:val="18"/>
                 <w:shd w:val="clear" w:color="auto" w:fill="FFFFFF"/>
               </w:rPr>
-              <w:t>http://localhost:8080/series/findById/2000?method=true</w:t>
+              <w:t>http://localhost:8080/series/findById/600?method=true</w:t>
             </w:r>
           </w:p>
         </w:tc>
@@ -21008,15 +20957,26 @@
           <w:lang w:eastAsia="es-ES"/>
         </w:rPr>
       </w:pPr>
+    </w:p>
+    <w:p>
+      <w:pPr>
+        <w:spacing w:after="160" w:line="259" w:lineRule="auto"/>
+        <w:rPr>
+          <w:rFonts w:ascii="Verdana" w:eastAsiaTheme="minorHAnsi" w:hAnsi="Verdana" w:cstheme="minorBidi"/>
+          <w:noProof/>
+          <w:sz w:val="20"/>
+          <w:szCs w:val="20"/>
+        </w:rPr>
+      </w:pPr>
       <w:r>
         <w:rPr>
           <w:noProof/>
         </w:rPr>
         <w:drawing>
-          <wp:inline distT="0" distB="0" distL="0" distR="0" wp14:anchorId="69D50ED6" wp14:editId="78987A50">
-            <wp:extent cx="6930390" cy="1621155"/>
+          <wp:inline distT="0" distB="0" distL="0" distR="0" wp14:anchorId="2B59248B" wp14:editId="1F3EEFE9">
+            <wp:extent cx="6930390" cy="1626870"/>
             <wp:effectExtent l="0" t="0" r="3810" b="0"/>
-            <wp:docPr id="46" name="Imagen 46"/>
+            <wp:docPr id="44" name="Imagen 44"/>
             <wp:cNvGraphicFramePr>
               <a:graphicFrameLocks xmlns:a="http://schemas.openxmlformats.org/drawingml/2006/main" noChangeAspect="1"/>
             </wp:cNvGraphicFramePr>
@@ -21028,7 +20988,7 @@
                     <pic:cNvPicPr/>
                   </pic:nvPicPr>
                   <pic:blipFill>
-                    <a:blip r:embed="rId60"/>
+                    <a:blip r:embed="rId58"/>
                     <a:stretch>
                       <a:fillRect/>
                     </a:stretch>
@@ -21036,7 +20996,7 @@
                   <pic:spPr>
                     <a:xfrm>
                       <a:off x="0" y="0"/>
-                      <a:ext cx="6930390" cy="1621155"/>
+                      <a:ext cx="6930390" cy="1626870"/>
                     </a:xfrm>
                     <a:prstGeom prst="rect">
                       <a:avLst/>
@@ -21051,22 +21011,8 @@
     </w:p>
     <w:p>
       <w:pPr>
-        <w:pStyle w:val="Sinespaciado"/>
-        <w:rPr>
-          <w:rFonts w:ascii="Verdana" w:hAnsi="Verdana"/>
-          <w:noProof/>
-          <w:sz w:val="20"/>
-          <w:szCs w:val="20"/>
-          <w:lang w:eastAsia="es-ES"/>
-        </w:rPr>
-      </w:pPr>
-    </w:p>
-    <w:p>
-      <w:pPr>
-        <w:spacing w:after="160" w:line="259" w:lineRule="auto"/>
-        <w:rPr>
-          <w:rFonts w:ascii="Verdana" w:eastAsiaTheme="minorHAnsi" w:hAnsi="Verdana" w:cstheme="minorBidi"/>
-          <w:noProof/>
+        <w:rPr>
+          <w:rFonts w:ascii="Verdana" w:hAnsi="Verdana"/>
           <w:sz w:val="20"/>
           <w:szCs w:val="20"/>
         </w:rPr>
@@ -21116,42 +21062,15 @@
           <w:szCs w:val="20"/>
         </w:rPr>
       </w:pPr>
-    </w:p>
-    <w:p>
-      <w:pPr>
-        <w:rPr>
-          <w:rFonts w:ascii="Verdana" w:hAnsi="Verdana"/>
-          <w:sz w:val="20"/>
-          <w:szCs w:val="20"/>
-          <w:u w:val="single"/>
-        </w:rPr>
-      </w:pPr>
-    </w:p>
-    <w:p>
-      <w:pPr>
-        <w:spacing w:after="160" w:line="259" w:lineRule="auto"/>
-        <w:rPr>
-          <w:noProof/>
-        </w:rPr>
-        <w:sectPr>
-          <w:headerReference w:type="default" r:id="rId61"/>
-          <w:footerReference w:type="default" r:id="rId62"/>
-          <w:pgSz w:w="11906" w:h="16838"/>
-          <w:pgMar w:top="1417" w:right="566" w:bottom="1417" w:left="426" w:header="283" w:footer="283" w:gutter="0"/>
-          <w:pgNumType w:start="1"/>
-          <w:cols w:space="708"/>
-          <w:docGrid w:linePitch="360"/>
-        </w:sectPr>
-      </w:pPr>
       <w:r>
         <w:rPr>
           <w:noProof/>
         </w:rPr>
         <w:drawing>
-          <wp:inline distT="0" distB="0" distL="0" distR="0" wp14:anchorId="4D5A8589" wp14:editId="541E7EC4">
-            <wp:extent cx="6930390" cy="1938020"/>
-            <wp:effectExtent l="0" t="0" r="3810" b="5080"/>
-            <wp:docPr id="47" name="Imagen 47"/>
+          <wp:inline distT="0" distB="0" distL="0" distR="0" wp14:anchorId="3161E388" wp14:editId="6EA91C19">
+            <wp:extent cx="6930390" cy="2418080"/>
+            <wp:effectExtent l="0" t="0" r="3810" b="1270"/>
+            <wp:docPr id="45" name="Imagen 45"/>
             <wp:cNvGraphicFramePr>
               <a:graphicFrameLocks xmlns:a="http://schemas.openxmlformats.org/drawingml/2006/main" noChangeAspect="1"/>
             </wp:cNvGraphicFramePr>
@@ -21163,7 +21082,7 @@
                     <pic:cNvPicPr/>
                   </pic:nvPicPr>
                   <pic:blipFill>
-                    <a:blip r:embed="rId63"/>
+                    <a:blip r:embed="rId59"/>
                     <a:stretch>
                       <a:fillRect/>
                     </a:stretch>
@@ -21171,7 +21090,7 @@
                   <pic:spPr>
                     <a:xfrm>
                       <a:off x="0" y="0"/>
-                      <a:ext cx="6930390" cy="1938020"/>
+                      <a:ext cx="6930390" cy="2418080"/>
                     </a:xfrm>
                     <a:prstGeom prst="rect">
                       <a:avLst/>
@@ -21183,6 +21102,33 @@
           </wp:inline>
         </w:drawing>
       </w:r>
+    </w:p>
+    <w:p>
+      <w:pPr>
+        <w:rPr>
+          <w:rFonts w:ascii="Verdana" w:hAnsi="Verdana"/>
+          <w:sz w:val="20"/>
+          <w:szCs w:val="20"/>
+          <w:u w:val="single"/>
+        </w:rPr>
+      </w:pPr>
+    </w:p>
+    <w:p>
+      <w:pPr>
+        <w:spacing w:after="160" w:line="259" w:lineRule="auto"/>
+        <w:rPr>
+          <w:noProof/>
+        </w:rPr>
+        <w:sectPr>
+          <w:headerReference w:type="default" r:id="rId60"/>
+          <w:footerReference w:type="default" r:id="rId61"/>
+          <w:pgSz w:w="11906" w:h="16838"/>
+          <w:pgMar w:top="1417" w:right="566" w:bottom="1417" w:left="426" w:header="283" w:footer="283" w:gutter="0"/>
+          <w:pgNumType w:start="1"/>
+          <w:cols w:space="708"/>
+          <w:docGrid w:linePitch="360"/>
+        </w:sectPr>
+      </w:pPr>
     </w:p>
     <w:tbl>
       <w:tblPr>
@@ -21245,7 +21191,16 @@
                 <w:sz w:val="20"/>
                 <w:szCs w:val="20"/>
               </w:rPr>
-              <w:t>15</w:t>
+              <w:t>1</w:t>
+            </w:r>
+            <w:r>
+              <w:rPr>
+                <w:rFonts w:ascii="Verdana" w:hAnsi="Verdana"/>
+                <w:noProof/>
+                <w:sz w:val="20"/>
+                <w:szCs w:val="20"/>
+              </w:rPr>
+              <w:t>5</w:t>
             </w:r>
           </w:p>
         </w:tc>
@@ -21300,7 +21255,7 @@
                 <w:sz w:val="22"/>
                 <w:szCs w:val="22"/>
               </w:rPr>
-              <w:t>Delete A Serie JPA</w:t>
+              <w:t>Get A Series Criteria Error</w:t>
             </w:r>
           </w:p>
         </w:tc>
@@ -21362,7 +21317,7 @@
                 <w:sz w:val="22"/>
                 <w:szCs w:val="22"/>
               </w:rPr>
-              <w:t>204</w:t>
+              <w:t>404</w:t>
             </w:r>
             <w:r>
               <w:rPr>
@@ -21381,7 +21336,7 @@
                 <w:sz w:val="22"/>
                 <w:szCs w:val="22"/>
               </w:rPr>
-              <w:t>No</w:t>
+              <w:t>Not</w:t>
             </w:r>
             <w:proofErr w:type="gramEnd"/>
             <w:r>
@@ -21392,7 +21347,7 @@
                 <w:sz w:val="22"/>
                 <w:szCs w:val="22"/>
               </w:rPr>
-              <w:t xml:space="preserve"> Content</w:t>
+              <w:t xml:space="preserve"> Found</w:t>
             </w:r>
             <w:r>
               <w:rPr>
@@ -21458,7 +21413,7 @@
           <w:szCs w:val="20"/>
           <w:lang w:eastAsia="es-ES"/>
         </w:rPr>
-        <w:t>REST de tipo</w:t>
+        <w:t xml:space="preserve">REST de tipo </w:t>
       </w:r>
       <w:r>
         <w:rPr>
@@ -21468,7 +21423,7 @@
           <w:szCs w:val="20"/>
           <w:lang w:eastAsia="es-ES"/>
         </w:rPr>
-        <w:t xml:space="preserve"> DELETE</w:t>
+        <w:t xml:space="preserve">GET </w:t>
       </w:r>
       <w:r>
         <w:rPr>
@@ -21478,7 +21433,7 @@
           <w:szCs w:val="20"/>
           <w:lang w:eastAsia="es-ES"/>
         </w:rPr>
-        <w:t xml:space="preserve"> la siguiente URL:</w:t>
+        <w:t>la siguiente URL:</w:t>
       </w:r>
     </w:p>
     <w:p>
@@ -21516,7 +21471,7 @@
                 <w:szCs w:val="18"/>
                 <w:shd w:val="clear" w:color="auto" w:fill="FFFFFF"/>
               </w:rPr>
-              <w:t>http://localhost:8080/series/deleteById?method=false&amp;id=550</w:t>
+              <w:t>http://localhost:8080/series/findById/2000?method=true</w:t>
             </w:r>
           </w:p>
         </w:tc>
@@ -21569,26 +21524,15 @@
           <w:lang w:eastAsia="es-ES"/>
         </w:rPr>
       </w:pPr>
-    </w:p>
-    <w:p>
-      <w:pPr>
-        <w:spacing w:after="160" w:line="259" w:lineRule="auto"/>
-        <w:rPr>
-          <w:rFonts w:ascii="Verdana" w:eastAsiaTheme="minorHAnsi" w:hAnsi="Verdana" w:cstheme="minorBidi"/>
-          <w:noProof/>
-          <w:sz w:val="20"/>
-          <w:szCs w:val="20"/>
-        </w:rPr>
-      </w:pPr>
       <w:r>
         <w:rPr>
           <w:noProof/>
         </w:rPr>
         <w:drawing>
-          <wp:inline distT="0" distB="0" distL="0" distR="0" wp14:anchorId="0D74F5C0" wp14:editId="1FC02F8C">
-            <wp:extent cx="6930390" cy="1590675"/>
-            <wp:effectExtent l="0" t="0" r="3810" b="9525"/>
-            <wp:docPr id="48" name="Imagen 48"/>
+          <wp:inline distT="0" distB="0" distL="0" distR="0" wp14:anchorId="69D50ED6" wp14:editId="78987A50">
+            <wp:extent cx="6930390" cy="1621155"/>
+            <wp:effectExtent l="0" t="0" r="3810" b="0"/>
+            <wp:docPr id="46" name="Imagen 46"/>
             <wp:cNvGraphicFramePr>
               <a:graphicFrameLocks xmlns:a="http://schemas.openxmlformats.org/drawingml/2006/main" noChangeAspect="1"/>
             </wp:cNvGraphicFramePr>
@@ -21600,7 +21544,7 @@
                     <pic:cNvPicPr/>
                   </pic:nvPicPr>
                   <pic:blipFill>
-                    <a:blip r:embed="rId64"/>
+                    <a:blip r:embed="rId62"/>
                     <a:stretch>
                       <a:fillRect/>
                     </a:stretch>
@@ -21608,7 +21552,7 @@
                   <pic:spPr>
                     <a:xfrm>
                       <a:off x="0" y="0"/>
-                      <a:ext cx="6930390" cy="1590675"/>
+                      <a:ext cx="6930390" cy="1621155"/>
                     </a:xfrm>
                     <a:prstGeom prst="rect">
                       <a:avLst/>
@@ -21623,6 +21567,18 @@
     </w:p>
     <w:p>
       <w:pPr>
+        <w:pStyle w:val="Sinespaciado"/>
+        <w:rPr>
+          <w:rFonts w:ascii="Verdana" w:hAnsi="Verdana"/>
+          <w:noProof/>
+          <w:sz w:val="20"/>
+          <w:szCs w:val="20"/>
+          <w:lang w:eastAsia="es-ES"/>
+        </w:rPr>
+      </w:pPr>
+    </w:p>
+    <w:p>
+      <w:pPr>
         <w:spacing w:after="160" w:line="259" w:lineRule="auto"/>
         <w:rPr>
           <w:rFonts w:ascii="Verdana" w:eastAsiaTheme="minorHAnsi" w:hAnsi="Verdana" w:cstheme="minorBidi"/>
@@ -21640,6 +21596,15 @@
           <w:szCs w:val="20"/>
         </w:rPr>
       </w:pPr>
+    </w:p>
+    <w:p>
+      <w:pPr>
+        <w:rPr>
+          <w:rFonts w:ascii="Verdana" w:hAnsi="Verdana"/>
+          <w:sz w:val="20"/>
+          <w:szCs w:val="20"/>
+        </w:rPr>
+      </w:pPr>
       <w:r>
         <w:rPr>
           <w:rFonts w:ascii="Verdana" w:hAnsi="Verdana"/>
@@ -21685,8 +21650,8 @@
           <w:noProof/>
         </w:rPr>
         <w:sectPr>
-          <w:headerReference w:type="default" r:id="rId65"/>
-          <w:footerReference w:type="default" r:id="rId66"/>
+          <w:headerReference w:type="default" r:id="rId63"/>
+          <w:footerReference w:type="default" r:id="rId64"/>
           <w:pgSz w:w="11906" w:h="16838"/>
           <w:pgMar w:top="1417" w:right="566" w:bottom="1417" w:left="426" w:header="283" w:footer="283" w:gutter="0"/>
           <w:pgNumType w:start="1"/>
@@ -21699,10 +21664,10 @@
           <w:noProof/>
         </w:rPr>
         <w:drawing>
-          <wp:inline distT="0" distB="0" distL="0" distR="0" wp14:anchorId="4644CDDB" wp14:editId="40597101">
-            <wp:extent cx="6930390" cy="1990725"/>
-            <wp:effectExtent l="0" t="0" r="3810" b="9525"/>
-            <wp:docPr id="49" name="Imagen 49"/>
+          <wp:inline distT="0" distB="0" distL="0" distR="0" wp14:anchorId="4D5A8589" wp14:editId="541E7EC4">
+            <wp:extent cx="6930390" cy="1938020"/>
+            <wp:effectExtent l="0" t="0" r="3810" b="5080"/>
+            <wp:docPr id="47" name="Imagen 47"/>
             <wp:cNvGraphicFramePr>
               <a:graphicFrameLocks xmlns:a="http://schemas.openxmlformats.org/drawingml/2006/main" noChangeAspect="1"/>
             </wp:cNvGraphicFramePr>
@@ -21714,7 +21679,7 @@
                     <pic:cNvPicPr/>
                   </pic:nvPicPr>
                   <pic:blipFill>
-                    <a:blip r:embed="rId67"/>
+                    <a:blip r:embed="rId65"/>
                     <a:stretch>
                       <a:fillRect/>
                     </a:stretch>
@@ -21722,7 +21687,7 @@
                   <pic:spPr>
                     <a:xfrm>
                       <a:off x="0" y="0"/>
-                      <a:ext cx="6930390" cy="1990725"/>
+                      <a:ext cx="6930390" cy="1938020"/>
                     </a:xfrm>
                     <a:prstGeom prst="rect">
                       <a:avLst/>
@@ -21796,7 +21761,16 @@
                 <w:sz w:val="20"/>
                 <w:szCs w:val="20"/>
               </w:rPr>
-              <w:t>16</w:t>
+              <w:t>1</w:t>
+            </w:r>
+            <w:r>
+              <w:rPr>
+                <w:rFonts w:ascii="Verdana" w:hAnsi="Verdana"/>
+                <w:noProof/>
+                <w:sz w:val="20"/>
+                <w:szCs w:val="20"/>
+              </w:rPr>
+              <w:t>6</w:t>
             </w:r>
           </w:p>
         </w:tc>
@@ -21851,7 +21825,7 @@
                 <w:sz w:val="22"/>
                 <w:szCs w:val="22"/>
               </w:rPr>
-              <w:t>Delete A Serie JPA Error</w:t>
+              <w:t>Delete A Serie JPA</w:t>
             </w:r>
           </w:p>
         </w:tc>
@@ -21913,7 +21887,7 @@
                 <w:sz w:val="22"/>
                 <w:szCs w:val="22"/>
               </w:rPr>
-              <w:t>404</w:t>
+              <w:t>204</w:t>
             </w:r>
             <w:r>
               <w:rPr>
@@ -21932,7 +21906,7 @@
                 <w:sz w:val="22"/>
                 <w:szCs w:val="22"/>
               </w:rPr>
-              <w:t>Not</w:t>
+              <w:t>No</w:t>
             </w:r>
             <w:proofErr w:type="gramEnd"/>
             <w:r>
@@ -21943,7 +21917,7 @@
                 <w:sz w:val="22"/>
                 <w:szCs w:val="22"/>
               </w:rPr>
-              <w:t xml:space="preserve"> Found</w:t>
+              <w:t xml:space="preserve"> Content</w:t>
             </w:r>
             <w:r>
               <w:rPr>
@@ -22009,7 +21983,7 @@
           <w:szCs w:val="20"/>
           <w:lang w:eastAsia="es-ES"/>
         </w:rPr>
-        <w:t xml:space="preserve">REST de tipo </w:t>
+        <w:t>REST de tipo</w:t>
       </w:r>
       <w:r>
         <w:rPr>
@@ -22019,7 +21993,7 @@
           <w:szCs w:val="20"/>
           <w:lang w:eastAsia="es-ES"/>
         </w:rPr>
-        <w:t xml:space="preserve">DELETE </w:t>
+        <w:t xml:space="preserve"> DELETE</w:t>
       </w:r>
       <w:r>
         <w:rPr>
@@ -22029,7 +22003,7 @@
           <w:szCs w:val="20"/>
           <w:lang w:eastAsia="es-ES"/>
         </w:rPr>
-        <w:t>la siguiente URL:</w:t>
+        <w:t xml:space="preserve"> la siguiente URL:</w:t>
       </w:r>
     </w:p>
     <w:p>
@@ -22067,7 +22041,7 @@
                 <w:szCs w:val="18"/>
                 <w:shd w:val="clear" w:color="auto" w:fill="FFFFFF"/>
               </w:rPr>
-              <w:t>http://localhost:8080/series/deleteById?method=false&amp;id=2000</w:t>
+              <w:t>http://localhost:8080/series/deleteById?method=false&amp;id=550</w:t>
             </w:r>
           </w:p>
         </w:tc>
@@ -22120,15 +22094,26 @@
           <w:lang w:eastAsia="es-ES"/>
         </w:rPr>
       </w:pPr>
+    </w:p>
+    <w:p>
+      <w:pPr>
+        <w:spacing w:after="160" w:line="259" w:lineRule="auto"/>
+        <w:rPr>
+          <w:rFonts w:ascii="Verdana" w:eastAsiaTheme="minorHAnsi" w:hAnsi="Verdana" w:cstheme="minorBidi"/>
+          <w:noProof/>
+          <w:sz w:val="20"/>
+          <w:szCs w:val="20"/>
+        </w:rPr>
+      </w:pPr>
       <w:r>
         <w:rPr>
           <w:noProof/>
         </w:rPr>
         <w:drawing>
-          <wp:inline distT="0" distB="0" distL="0" distR="0" wp14:anchorId="0177F9EF" wp14:editId="229D184B">
-            <wp:extent cx="6930390" cy="1635760"/>
-            <wp:effectExtent l="0" t="0" r="3810" b="2540"/>
-            <wp:docPr id="50" name="Imagen 50"/>
+          <wp:inline distT="0" distB="0" distL="0" distR="0" wp14:anchorId="0D74F5C0" wp14:editId="1FC02F8C">
+            <wp:extent cx="6930390" cy="1590675"/>
+            <wp:effectExtent l="0" t="0" r="3810" b="9525"/>
+            <wp:docPr id="48" name="Imagen 48"/>
             <wp:cNvGraphicFramePr>
               <a:graphicFrameLocks xmlns:a="http://schemas.openxmlformats.org/drawingml/2006/main" noChangeAspect="1"/>
             </wp:cNvGraphicFramePr>
@@ -22140,7 +22125,7 @@
                     <pic:cNvPicPr/>
                   </pic:nvPicPr>
                   <pic:blipFill>
-                    <a:blip r:embed="rId68"/>
+                    <a:blip r:embed="rId66"/>
                     <a:stretch>
                       <a:fillRect/>
                     </a:stretch>
@@ -22148,7 +22133,7 @@
                   <pic:spPr>
                     <a:xfrm>
                       <a:off x="0" y="0"/>
-                      <a:ext cx="6930390" cy="1635760"/>
+                      <a:ext cx="6930390" cy="1590675"/>
                     </a:xfrm>
                     <a:prstGeom prst="rect">
                       <a:avLst/>
@@ -22163,18 +22148,6 @@
     </w:p>
     <w:p>
       <w:pPr>
-        <w:pStyle w:val="Sinespaciado"/>
-        <w:rPr>
-          <w:rFonts w:ascii="Verdana" w:hAnsi="Verdana"/>
-          <w:noProof/>
-          <w:sz w:val="20"/>
-          <w:szCs w:val="20"/>
-          <w:lang w:eastAsia="es-ES"/>
-        </w:rPr>
-      </w:pPr>
-    </w:p>
-    <w:p>
-      <w:pPr>
         <w:spacing w:after="160" w:line="259" w:lineRule="auto"/>
         <w:rPr>
           <w:rFonts w:ascii="Verdana" w:eastAsiaTheme="minorHAnsi" w:hAnsi="Verdana" w:cstheme="minorBidi"/>
@@ -22222,13 +22195,23 @@
     </w:p>
     <w:p>
       <w:pPr>
+        <w:rPr>
+          <w:rFonts w:ascii="Verdana" w:hAnsi="Verdana"/>
+          <w:sz w:val="20"/>
+          <w:szCs w:val="20"/>
+          <w:u w:val="single"/>
+        </w:rPr>
+      </w:pPr>
+    </w:p>
+    <w:p>
+      <w:pPr>
         <w:spacing w:after="160" w:line="259" w:lineRule="auto"/>
         <w:rPr>
           <w:noProof/>
         </w:rPr>
         <w:sectPr>
-          <w:headerReference w:type="default" r:id="rId69"/>
-          <w:footerReference w:type="default" r:id="rId70"/>
+          <w:headerReference w:type="default" r:id="rId67"/>
+          <w:footerReference w:type="default" r:id="rId68"/>
           <w:pgSz w:w="11906" w:h="16838"/>
           <w:pgMar w:top="1417" w:right="566" w:bottom="1417" w:left="426" w:header="283" w:footer="283" w:gutter="0"/>
           <w:pgNumType w:start="1"/>
@@ -22241,10 +22224,10 @@
           <w:noProof/>
         </w:rPr>
         <w:drawing>
-          <wp:inline distT="0" distB="0" distL="0" distR="0" wp14:anchorId="23B1AF9F" wp14:editId="32DB756E">
-            <wp:extent cx="6930390" cy="2000250"/>
-            <wp:effectExtent l="0" t="0" r="3810" b="0"/>
-            <wp:docPr id="51" name="Imagen 51"/>
+          <wp:inline distT="0" distB="0" distL="0" distR="0" wp14:anchorId="4644CDDB" wp14:editId="40597101">
+            <wp:extent cx="6930390" cy="1990725"/>
+            <wp:effectExtent l="0" t="0" r="3810" b="9525"/>
+            <wp:docPr id="49" name="Imagen 49"/>
             <wp:cNvGraphicFramePr>
               <a:graphicFrameLocks xmlns:a="http://schemas.openxmlformats.org/drawingml/2006/main" noChangeAspect="1"/>
             </wp:cNvGraphicFramePr>
@@ -22256,7 +22239,7 @@
                     <pic:cNvPicPr/>
                   </pic:nvPicPr>
                   <pic:blipFill>
-                    <a:blip r:embed="rId71"/>
+                    <a:blip r:embed="rId69"/>
                     <a:stretch>
                       <a:fillRect/>
                     </a:stretch>
@@ -22264,7 +22247,7 @@
                   <pic:spPr>
                     <a:xfrm>
                       <a:off x="0" y="0"/>
-                      <a:ext cx="6930390" cy="2000250"/>
+                      <a:ext cx="6930390" cy="1990725"/>
                     </a:xfrm>
                     <a:prstGeom prst="rect">
                       <a:avLst/>
@@ -22313,7 +22296,7 @@
                 <w:szCs w:val="20"/>
               </w:rPr>
               <w:lastRenderedPageBreak/>
-              <w:t xml:space="preserve"> Paso:</w:t>
+              <w:t># Paso:</w:t>
             </w:r>
           </w:p>
         </w:tc>
@@ -22338,7 +22321,16 @@
                 <w:sz w:val="20"/>
                 <w:szCs w:val="20"/>
               </w:rPr>
-              <w:t>17</w:t>
+              <w:t>1</w:t>
+            </w:r>
+            <w:r>
+              <w:rPr>
+                <w:rFonts w:ascii="Verdana" w:hAnsi="Verdana"/>
+                <w:noProof/>
+                <w:sz w:val="20"/>
+                <w:szCs w:val="20"/>
+              </w:rPr>
+              <w:t>7</w:t>
             </w:r>
           </w:p>
         </w:tc>
@@ -22393,7 +22385,7 @@
                 <w:sz w:val="22"/>
                 <w:szCs w:val="22"/>
               </w:rPr>
-              <w:t>Delete A Serie Criteria</w:t>
+              <w:t>Delete A Serie JPA Error</w:t>
             </w:r>
           </w:p>
         </w:tc>
@@ -22455,7 +22447,7 @@
                 <w:sz w:val="22"/>
                 <w:szCs w:val="22"/>
               </w:rPr>
-              <w:t>204</w:t>
+              <w:t>404</w:t>
             </w:r>
             <w:r>
               <w:rPr>
@@ -22474,7 +22466,7 @@
                 <w:sz w:val="22"/>
                 <w:szCs w:val="22"/>
               </w:rPr>
-              <w:t>No</w:t>
+              <w:t>Not</w:t>
             </w:r>
             <w:proofErr w:type="gramEnd"/>
             <w:r>
@@ -22485,7 +22477,7 @@
                 <w:sz w:val="22"/>
                 <w:szCs w:val="22"/>
               </w:rPr>
-              <w:t xml:space="preserve"> Content</w:t>
+              <w:t xml:space="preserve"> Found</w:t>
             </w:r>
             <w:r>
               <w:rPr>
@@ -22551,7 +22543,7 @@
           <w:szCs w:val="20"/>
           <w:lang w:eastAsia="es-ES"/>
         </w:rPr>
-        <w:t>REST de tipo</w:t>
+        <w:t xml:space="preserve">REST de tipo </w:t>
       </w:r>
       <w:r>
         <w:rPr>
@@ -22561,7 +22553,7 @@
           <w:szCs w:val="20"/>
           <w:lang w:eastAsia="es-ES"/>
         </w:rPr>
-        <w:t xml:space="preserve"> DELETE</w:t>
+        <w:t xml:space="preserve">DELETE </w:t>
       </w:r>
       <w:r>
         <w:rPr>
@@ -22571,7 +22563,7 @@
           <w:szCs w:val="20"/>
           <w:lang w:eastAsia="es-ES"/>
         </w:rPr>
-        <w:t xml:space="preserve"> la siguiente URL:</w:t>
+        <w:t>la siguiente URL:</w:t>
       </w:r>
     </w:p>
     <w:p>
@@ -22609,7 +22601,7 @@
                 <w:szCs w:val="18"/>
                 <w:shd w:val="clear" w:color="auto" w:fill="FFFFFF"/>
               </w:rPr>
-              <w:t>http://localhost:8080/series/deleteById?method=true&amp;id=700</w:t>
+              <w:t>http://localhost:8080/series/deleteById?method=false&amp;id=2000</w:t>
             </w:r>
           </w:p>
         </w:tc>
@@ -22667,10 +22659,10 @@
           <w:noProof/>
         </w:rPr>
         <w:drawing>
-          <wp:inline distT="0" distB="0" distL="0" distR="0" wp14:anchorId="62A783B9" wp14:editId="0EFEE424">
-            <wp:extent cx="6930390" cy="1608455"/>
-            <wp:effectExtent l="0" t="0" r="3810" b="0"/>
-            <wp:docPr id="52" name="Imagen 52"/>
+          <wp:inline distT="0" distB="0" distL="0" distR="0" wp14:anchorId="0177F9EF" wp14:editId="229D184B">
+            <wp:extent cx="6930390" cy="1635760"/>
+            <wp:effectExtent l="0" t="0" r="3810" b="2540"/>
+            <wp:docPr id="50" name="Imagen 50"/>
             <wp:cNvGraphicFramePr>
               <a:graphicFrameLocks xmlns:a="http://schemas.openxmlformats.org/drawingml/2006/main" noChangeAspect="1"/>
             </wp:cNvGraphicFramePr>
@@ -22682,7 +22674,7 @@
                     <pic:cNvPicPr/>
                   </pic:nvPicPr>
                   <pic:blipFill>
-                    <a:blip r:embed="rId72"/>
+                    <a:blip r:embed="rId70"/>
                     <a:stretch>
                       <a:fillRect/>
                     </a:stretch>
@@ -22690,7 +22682,7 @@
                   <pic:spPr>
                     <a:xfrm>
                       <a:off x="0" y="0"/>
-                      <a:ext cx="6930390" cy="1608455"/>
+                      <a:ext cx="6930390" cy="1635760"/>
                     </a:xfrm>
                     <a:prstGeom prst="rect">
                       <a:avLst/>
@@ -22705,8 +22697,22 @@
     </w:p>
     <w:p>
       <w:pPr>
-        <w:rPr>
-          <w:rFonts w:ascii="Verdana" w:hAnsi="Verdana"/>
+        <w:pStyle w:val="Sinespaciado"/>
+        <w:rPr>
+          <w:rFonts w:ascii="Verdana" w:hAnsi="Verdana"/>
+          <w:noProof/>
+          <w:sz w:val="20"/>
+          <w:szCs w:val="20"/>
+          <w:lang w:eastAsia="es-ES"/>
+        </w:rPr>
+      </w:pPr>
+    </w:p>
+    <w:p>
+      <w:pPr>
+        <w:spacing w:after="160" w:line="259" w:lineRule="auto"/>
+        <w:rPr>
+          <w:rFonts w:ascii="Verdana" w:eastAsiaTheme="minorHAnsi" w:hAnsi="Verdana" w:cstheme="minorBidi"/>
+          <w:noProof/>
           <w:sz w:val="20"/>
           <w:szCs w:val="20"/>
         </w:rPr>
@@ -22750,23 +22756,13 @@
     </w:p>
     <w:p>
       <w:pPr>
-        <w:rPr>
-          <w:rFonts w:ascii="Verdana" w:hAnsi="Verdana"/>
-          <w:sz w:val="20"/>
-          <w:szCs w:val="20"/>
-          <w:u w:val="single"/>
-        </w:rPr>
-      </w:pPr>
-    </w:p>
-    <w:p>
-      <w:pPr>
         <w:spacing w:after="160" w:line="259" w:lineRule="auto"/>
         <w:rPr>
           <w:noProof/>
         </w:rPr>
         <w:sectPr>
-          <w:headerReference w:type="default" r:id="rId73"/>
-          <w:footerReference w:type="default" r:id="rId74"/>
+          <w:headerReference w:type="default" r:id="rId71"/>
+          <w:footerReference w:type="default" r:id="rId72"/>
           <w:pgSz w:w="11906" w:h="16838"/>
           <w:pgMar w:top="1417" w:right="566" w:bottom="1417" w:left="426" w:header="283" w:footer="283" w:gutter="0"/>
           <w:pgNumType w:start="1"/>
@@ -22779,10 +22775,10 @@
           <w:noProof/>
         </w:rPr>
         <w:drawing>
-          <wp:inline distT="0" distB="0" distL="0" distR="0" wp14:anchorId="3942A1EF" wp14:editId="4D0D1C77">
-            <wp:extent cx="6930390" cy="2054225"/>
-            <wp:effectExtent l="0" t="0" r="3810" b="3175"/>
-            <wp:docPr id="53" name="Imagen 53"/>
+          <wp:inline distT="0" distB="0" distL="0" distR="0" wp14:anchorId="23B1AF9F" wp14:editId="32DB756E">
+            <wp:extent cx="6930390" cy="2000250"/>
+            <wp:effectExtent l="0" t="0" r="3810" b="0"/>
+            <wp:docPr id="51" name="Imagen 51"/>
             <wp:cNvGraphicFramePr>
               <a:graphicFrameLocks xmlns:a="http://schemas.openxmlformats.org/drawingml/2006/main" noChangeAspect="1"/>
             </wp:cNvGraphicFramePr>
@@ -22794,7 +22790,7 @@
                     <pic:cNvPicPr/>
                   </pic:nvPicPr>
                   <pic:blipFill>
-                    <a:blip r:embed="rId75"/>
+                    <a:blip r:embed="rId73"/>
                     <a:stretch>
                       <a:fillRect/>
                     </a:stretch>
@@ -22802,7 +22798,7 @@
                   <pic:spPr>
                     <a:xfrm>
                       <a:off x="0" y="0"/>
-                      <a:ext cx="6930390" cy="2054225"/>
+                      <a:ext cx="6930390" cy="2000250"/>
                     </a:xfrm>
                     <a:prstGeom prst="rect">
                       <a:avLst/>
@@ -22851,7 +22847,7 @@
                 <w:szCs w:val="20"/>
               </w:rPr>
               <w:lastRenderedPageBreak/>
-              <w:t># Paso:</w:t>
+              <w:t xml:space="preserve"> Paso:</w:t>
             </w:r>
           </w:p>
         </w:tc>
@@ -22876,7 +22872,16 @@
                 <w:sz w:val="20"/>
                 <w:szCs w:val="20"/>
               </w:rPr>
-              <w:t>18</w:t>
+              <w:t>1</w:t>
+            </w:r>
+            <w:r>
+              <w:rPr>
+                <w:rFonts w:ascii="Verdana" w:hAnsi="Verdana"/>
+                <w:noProof/>
+                <w:sz w:val="20"/>
+                <w:szCs w:val="20"/>
+              </w:rPr>
+              <w:t>8</w:t>
             </w:r>
           </w:p>
         </w:tc>
@@ -22931,7 +22936,7 @@
                 <w:sz w:val="22"/>
                 <w:szCs w:val="22"/>
               </w:rPr>
-              <w:t>Delete A Serie Criteria Error</w:t>
+              <w:t>Delete A Serie Criteria</w:t>
             </w:r>
           </w:p>
         </w:tc>
@@ -22993,7 +22998,7 @@
                 <w:sz w:val="22"/>
                 <w:szCs w:val="22"/>
               </w:rPr>
-              <w:t>404</w:t>
+              <w:t>204</w:t>
             </w:r>
             <w:r>
               <w:rPr>
@@ -23012,7 +23017,7 @@
                 <w:sz w:val="22"/>
                 <w:szCs w:val="22"/>
               </w:rPr>
-              <w:t>Not</w:t>
+              <w:t>No</w:t>
             </w:r>
             <w:proofErr w:type="gramEnd"/>
             <w:r>
@@ -23023,7 +23028,7 @@
                 <w:sz w:val="22"/>
                 <w:szCs w:val="22"/>
               </w:rPr>
-              <w:t xml:space="preserve"> Found</w:t>
+              <w:t xml:space="preserve"> Content</w:t>
             </w:r>
             <w:r>
               <w:rPr>
@@ -23147,6 +23152,553 @@
                 <w:szCs w:val="18"/>
                 <w:shd w:val="clear" w:color="auto" w:fill="FFFFFF"/>
               </w:rPr>
+              <w:t>http://localhost:8080/series/deleteById?method=true&amp;id=700</w:t>
+            </w:r>
+          </w:p>
+        </w:tc>
+      </w:tr>
+    </w:tbl>
+    <w:p>
+      <w:pPr>
+        <w:pStyle w:val="Sinespaciado"/>
+        <w:rPr>
+          <w:rFonts w:ascii="Verdana" w:hAnsi="Verdana"/>
+          <w:noProof/>
+          <w:sz w:val="20"/>
+          <w:szCs w:val="20"/>
+          <w:lang w:eastAsia="es-ES"/>
+        </w:rPr>
+      </w:pPr>
+    </w:p>
+    <w:p>
+      <w:pPr>
+        <w:pStyle w:val="Sinespaciado"/>
+        <w:rPr>
+          <w:rFonts w:ascii="Verdana" w:hAnsi="Verdana"/>
+          <w:noProof/>
+          <w:sz w:val="20"/>
+          <w:szCs w:val="20"/>
+          <w:lang w:eastAsia="es-ES"/>
+        </w:rPr>
+      </w:pPr>
+    </w:p>
+    <w:p>
+      <w:pPr>
+        <w:pStyle w:val="Sinespaciado"/>
+        <w:rPr>
+          <w:rFonts w:ascii="Verdana" w:hAnsi="Verdana"/>
+          <w:noProof/>
+          <w:sz w:val="20"/>
+          <w:szCs w:val="20"/>
+          <w:lang w:eastAsia="es-ES"/>
+        </w:rPr>
+      </w:pPr>
+    </w:p>
+    <w:p>
+      <w:pPr>
+        <w:pStyle w:val="Sinespaciado"/>
+        <w:rPr>
+          <w:rFonts w:ascii="Verdana" w:hAnsi="Verdana"/>
+          <w:noProof/>
+          <w:sz w:val="20"/>
+          <w:szCs w:val="20"/>
+          <w:lang w:eastAsia="es-ES"/>
+        </w:rPr>
+      </w:pPr>
+      <w:r>
+        <w:rPr>
+          <w:noProof/>
+        </w:rPr>
+        <w:drawing>
+          <wp:inline distT="0" distB="0" distL="0" distR="0" wp14:anchorId="62A783B9" wp14:editId="0EFEE424">
+            <wp:extent cx="6930390" cy="1608455"/>
+            <wp:effectExtent l="0" t="0" r="3810" b="0"/>
+            <wp:docPr id="52" name="Imagen 52"/>
+            <wp:cNvGraphicFramePr>
+              <a:graphicFrameLocks xmlns:a="http://schemas.openxmlformats.org/drawingml/2006/main" noChangeAspect="1"/>
+            </wp:cNvGraphicFramePr>
+            <a:graphic xmlns:a="http://schemas.openxmlformats.org/drawingml/2006/main">
+              <a:graphicData uri="http://schemas.openxmlformats.org/drawingml/2006/picture">
+                <pic:pic xmlns:pic="http://schemas.openxmlformats.org/drawingml/2006/picture">
+                  <pic:nvPicPr>
+                    <pic:cNvPr id="1" name=""/>
+                    <pic:cNvPicPr/>
+                  </pic:nvPicPr>
+                  <pic:blipFill>
+                    <a:blip r:embed="rId74"/>
+                    <a:stretch>
+                      <a:fillRect/>
+                    </a:stretch>
+                  </pic:blipFill>
+                  <pic:spPr>
+                    <a:xfrm>
+                      <a:off x="0" y="0"/>
+                      <a:ext cx="6930390" cy="1608455"/>
+                    </a:xfrm>
+                    <a:prstGeom prst="rect">
+                      <a:avLst/>
+                    </a:prstGeom>
+                  </pic:spPr>
+                </pic:pic>
+              </a:graphicData>
+            </a:graphic>
+          </wp:inline>
+        </w:drawing>
+      </w:r>
+    </w:p>
+    <w:p>
+      <w:pPr>
+        <w:rPr>
+          <w:rFonts w:ascii="Verdana" w:hAnsi="Verdana"/>
+          <w:sz w:val="20"/>
+          <w:szCs w:val="20"/>
+        </w:rPr>
+      </w:pPr>
+    </w:p>
+    <w:p>
+      <w:pPr>
+        <w:rPr>
+          <w:rFonts w:ascii="Verdana" w:hAnsi="Verdana"/>
+          <w:sz w:val="20"/>
+          <w:szCs w:val="20"/>
+        </w:rPr>
+      </w:pPr>
+      <w:r>
+        <w:rPr>
+          <w:rFonts w:ascii="Verdana" w:hAnsi="Verdana"/>
+          <w:sz w:val="20"/>
+          <w:szCs w:val="20"/>
+        </w:rPr>
+        <w:t>Revisamos la salida:</w:t>
+      </w:r>
+    </w:p>
+    <w:p>
+      <w:pPr>
+        <w:rPr>
+          <w:rFonts w:ascii="Verdana" w:hAnsi="Verdana"/>
+          <w:sz w:val="20"/>
+          <w:szCs w:val="20"/>
+        </w:rPr>
+      </w:pPr>
+    </w:p>
+    <w:p>
+      <w:pPr>
+        <w:rPr>
+          <w:rFonts w:ascii="Verdana" w:hAnsi="Verdana"/>
+          <w:noProof/>
+          <w:sz w:val="20"/>
+          <w:szCs w:val="20"/>
+        </w:rPr>
+      </w:pPr>
+    </w:p>
+    <w:p>
+      <w:pPr>
+        <w:rPr>
+          <w:rFonts w:ascii="Verdana" w:hAnsi="Verdana"/>
+          <w:sz w:val="20"/>
+          <w:szCs w:val="20"/>
+          <w:u w:val="single"/>
+        </w:rPr>
+      </w:pPr>
+    </w:p>
+    <w:p>
+      <w:pPr>
+        <w:spacing w:after="160" w:line="259" w:lineRule="auto"/>
+        <w:rPr>
+          <w:noProof/>
+        </w:rPr>
+        <w:sectPr>
+          <w:headerReference w:type="default" r:id="rId75"/>
+          <w:footerReference w:type="default" r:id="rId76"/>
+          <w:pgSz w:w="11906" w:h="16838"/>
+          <w:pgMar w:top="1417" w:right="566" w:bottom="1417" w:left="426" w:header="283" w:footer="283" w:gutter="0"/>
+          <w:pgNumType w:start="1"/>
+          <w:cols w:space="708"/>
+          <w:docGrid w:linePitch="360"/>
+        </w:sectPr>
+      </w:pPr>
+      <w:r>
+        <w:rPr>
+          <w:noProof/>
+        </w:rPr>
+        <w:drawing>
+          <wp:inline distT="0" distB="0" distL="0" distR="0" wp14:anchorId="3942A1EF" wp14:editId="4D0D1C77">
+            <wp:extent cx="6930390" cy="2054225"/>
+            <wp:effectExtent l="0" t="0" r="3810" b="3175"/>
+            <wp:docPr id="53" name="Imagen 53"/>
+            <wp:cNvGraphicFramePr>
+              <a:graphicFrameLocks xmlns:a="http://schemas.openxmlformats.org/drawingml/2006/main" noChangeAspect="1"/>
+            </wp:cNvGraphicFramePr>
+            <a:graphic xmlns:a="http://schemas.openxmlformats.org/drawingml/2006/main">
+              <a:graphicData uri="http://schemas.openxmlformats.org/drawingml/2006/picture">
+                <pic:pic xmlns:pic="http://schemas.openxmlformats.org/drawingml/2006/picture">
+                  <pic:nvPicPr>
+                    <pic:cNvPr id="1" name=""/>
+                    <pic:cNvPicPr/>
+                  </pic:nvPicPr>
+                  <pic:blipFill>
+                    <a:blip r:embed="rId77"/>
+                    <a:stretch>
+                      <a:fillRect/>
+                    </a:stretch>
+                  </pic:blipFill>
+                  <pic:spPr>
+                    <a:xfrm>
+                      <a:off x="0" y="0"/>
+                      <a:ext cx="6930390" cy="2054225"/>
+                    </a:xfrm>
+                    <a:prstGeom prst="rect">
+                      <a:avLst/>
+                    </a:prstGeom>
+                  </pic:spPr>
+                </pic:pic>
+              </a:graphicData>
+            </a:graphic>
+          </wp:inline>
+        </w:drawing>
+      </w:r>
+    </w:p>
+    <w:tbl>
+      <w:tblPr>
+        <w:tblStyle w:val="Sombreadoclaro"/>
+        <w:tblW w:w="11400" w:type="dxa"/>
+        <w:tblLayout w:type="fixed"/>
+        <w:tblLook w:val="04A0" w:firstRow="1" w:lastRow="0" w:firstColumn="1" w:lastColumn="0" w:noHBand="0" w:noVBand="1"/>
+      </w:tblPr>
+      <w:tblGrid>
+        <w:gridCol w:w="3000"/>
+        <w:gridCol w:w="8400"/>
+      </w:tblGrid>
+      <w:tr>
+        <w:trPr>
+          <w:cnfStyle w:val="100000000000" w:firstRow="1" w:lastRow="0" w:firstColumn="0" w:lastColumn="0" w:oddVBand="0" w:evenVBand="0" w:oddHBand="0" w:evenHBand="0" w:firstRowFirstColumn="0" w:firstRowLastColumn="0" w:lastRowFirstColumn="0" w:lastRowLastColumn="0"/>
+        </w:trPr>
+        <w:tc>
+          <w:tcPr>
+            <w:cnfStyle w:val="001000000000" w:firstRow="0" w:lastRow="0" w:firstColumn="1" w:lastColumn="0" w:oddVBand="0" w:evenVBand="0" w:oddHBand="0" w:evenHBand="0" w:firstRowFirstColumn="0" w:firstRowLastColumn="0" w:lastRowFirstColumn="0" w:lastRowLastColumn="0"/>
+            <w:tcW w:w="3000" w:type="dxa"/>
+          </w:tcPr>
+          <w:p>
+            <w:pPr>
+              <w:pStyle w:val="Sinespaciado"/>
+              <w:rPr>
+                <w:rFonts w:ascii="Verdana" w:hAnsi="Verdana"/>
+                <w:sz w:val="20"/>
+                <w:szCs w:val="20"/>
+              </w:rPr>
+            </w:pPr>
+            <w:r>
+              <w:rPr>
+                <w:rFonts w:ascii="Verdana" w:hAnsi="Verdana"/>
+                <w:sz w:val="20"/>
+                <w:szCs w:val="20"/>
+              </w:rPr>
+              <w:lastRenderedPageBreak/>
+              <w:t># Paso:</w:t>
+            </w:r>
+          </w:p>
+        </w:tc>
+        <w:tc>
+          <w:tcPr>
+            <w:tcW w:w="8400" w:type="dxa"/>
+          </w:tcPr>
+          <w:p>
+            <w:pPr>
+              <w:pStyle w:val="Sinespaciado"/>
+              <w:cnfStyle w:val="100000000000" w:firstRow="1" w:lastRow="0" w:firstColumn="0" w:lastColumn="0" w:oddVBand="0" w:evenVBand="0" w:oddHBand="0" w:evenHBand="0" w:firstRowFirstColumn="0" w:firstRowLastColumn="0" w:lastRowFirstColumn="0" w:lastRowLastColumn="0"/>
+              <w:rPr>
+                <w:rFonts w:ascii="Verdana" w:hAnsi="Verdana"/>
+                <w:sz w:val="20"/>
+                <w:szCs w:val="20"/>
+              </w:rPr>
+            </w:pPr>
+            <w:r>
+              <w:rPr>
+                <w:rFonts w:ascii="Verdana" w:hAnsi="Verdana"/>
+                <w:noProof/>
+                <w:sz w:val="20"/>
+                <w:szCs w:val="20"/>
+              </w:rPr>
+              <w:t>1</w:t>
+            </w:r>
+            <w:r>
+              <w:rPr>
+                <w:rFonts w:ascii="Verdana" w:hAnsi="Verdana"/>
+                <w:noProof/>
+                <w:sz w:val="20"/>
+                <w:szCs w:val="20"/>
+              </w:rPr>
+              <w:t>9</w:t>
+            </w:r>
+          </w:p>
+        </w:tc>
+      </w:tr>
+      <w:tr>
+        <w:trPr>
+          <w:cnfStyle w:val="000000100000" w:firstRow="0" w:lastRow="0" w:firstColumn="0" w:lastColumn="0" w:oddVBand="0" w:evenVBand="0" w:oddHBand="1" w:evenHBand="0" w:firstRowFirstColumn="0" w:firstRowLastColumn="0" w:lastRowFirstColumn="0" w:lastRowLastColumn="0"/>
+        </w:trPr>
+        <w:tc>
+          <w:tcPr>
+            <w:cnfStyle w:val="001000000000" w:firstRow="0" w:lastRow="0" w:firstColumn="1" w:lastColumn="0" w:oddVBand="0" w:evenVBand="0" w:oddHBand="0" w:evenHBand="0" w:firstRowFirstColumn="0" w:firstRowLastColumn="0" w:lastRowFirstColumn="0" w:lastRowLastColumn="0"/>
+            <w:tcW w:w="3000" w:type="dxa"/>
+          </w:tcPr>
+          <w:p>
+            <w:pPr>
+              <w:pStyle w:val="Sinespaciado"/>
+              <w:rPr>
+                <w:rFonts w:ascii="Verdana" w:hAnsi="Verdana"/>
+                <w:sz w:val="20"/>
+                <w:szCs w:val="20"/>
+              </w:rPr>
+            </w:pPr>
+            <w:r>
+              <w:rPr>
+                <w:rFonts w:ascii="Verdana" w:hAnsi="Verdana"/>
+                <w:sz w:val="20"/>
+                <w:szCs w:val="20"/>
+              </w:rPr>
+              <w:t>Descripción</w:t>
+            </w:r>
+          </w:p>
+        </w:tc>
+        <w:tc>
+          <w:tcPr>
+            <w:tcW w:w="8400" w:type="dxa"/>
+          </w:tcPr>
+          <w:p>
+            <w:pPr>
+              <w:cnfStyle w:val="000000100000" w:firstRow="0" w:lastRow="0" w:firstColumn="0" w:lastColumn="0" w:oddVBand="0" w:evenVBand="0" w:oddHBand="1" w:evenHBand="0" w:firstRowFirstColumn="0" w:firstRowLastColumn="0" w:lastRowFirstColumn="0" w:lastRowLastColumn="0"/>
+              <w:rPr>
+                <w:rFonts w:ascii="Calibri" w:hAnsi="Calibri" w:cs="Calibri"/>
+                <w:color w:val="000000"/>
+                <w:sz w:val="22"/>
+                <w:szCs w:val="22"/>
+              </w:rPr>
+            </w:pPr>
+            <w:r>
+              <w:rPr>
+                <w:rFonts w:ascii="Calibri" w:hAnsi="Calibri" w:cs="Calibri"/>
+                <w:noProof/>
+                <w:color w:val="000000"/>
+                <w:sz w:val="22"/>
+                <w:szCs w:val="22"/>
+              </w:rPr>
+              <w:t>Delete A Serie Criteria Error</w:t>
+            </w:r>
+          </w:p>
+        </w:tc>
+      </w:tr>
+      <w:tr>
+        <w:tc>
+          <w:tcPr>
+            <w:cnfStyle w:val="001000000000" w:firstRow="0" w:lastRow="0" w:firstColumn="1" w:lastColumn="0" w:oddVBand="0" w:evenVBand="0" w:oddHBand="0" w:evenHBand="0" w:firstRowFirstColumn="0" w:firstRowLastColumn="0" w:lastRowFirstColumn="0" w:lastRowLastColumn="0"/>
+            <w:tcW w:w="3000" w:type="dxa"/>
+          </w:tcPr>
+          <w:p>
+            <w:pPr>
+              <w:pStyle w:val="Sinespaciado"/>
+              <w:rPr>
+                <w:rFonts w:ascii="Verdana" w:hAnsi="Verdana"/>
+                <w:sz w:val="20"/>
+                <w:szCs w:val="20"/>
+              </w:rPr>
+            </w:pPr>
+            <w:r>
+              <w:rPr>
+                <w:rFonts w:ascii="Verdana" w:hAnsi="Verdana"/>
+                <w:sz w:val="20"/>
+                <w:szCs w:val="20"/>
+              </w:rPr>
+              <w:t>Resultado Esperado</w:t>
+            </w:r>
+          </w:p>
+        </w:tc>
+        <w:tc>
+          <w:tcPr>
+            <w:tcW w:w="8400" w:type="dxa"/>
+          </w:tcPr>
+          <w:p>
+            <w:pPr>
+              <w:cnfStyle w:val="000000000000" w:firstRow="0" w:lastRow="0" w:firstColumn="0" w:lastColumn="0" w:oddVBand="0" w:evenVBand="0" w:oddHBand="0" w:evenHBand="0" w:firstRowFirstColumn="0" w:firstRowLastColumn="0" w:lastRowFirstColumn="0" w:lastRowLastColumn="0"/>
+              <w:rPr>
+                <w:rFonts w:ascii="Calibri" w:hAnsi="Calibri" w:cs="Calibri"/>
+                <w:color w:val="000000"/>
+                <w:sz w:val="22"/>
+                <w:szCs w:val="22"/>
+              </w:rPr>
+            </w:pPr>
+            <w:r>
+              <w:rPr>
+                <w:rFonts w:ascii="Calibri" w:hAnsi="Calibri" w:cs="Calibri"/>
+                <w:color w:val="000000"/>
+                <w:sz w:val="22"/>
+                <w:szCs w:val="22"/>
+              </w:rPr>
+              <w:t xml:space="preserve">La operación se completa correctamente obteniendo respuesta HTTP </w:t>
+            </w:r>
+            <w:proofErr w:type="gramStart"/>
+            <w:r>
+              <w:rPr>
+                <w:rFonts w:ascii="Calibri" w:hAnsi="Calibri" w:cs="Calibri"/>
+                <w:noProof/>
+                <w:color w:val="000000"/>
+                <w:sz w:val="22"/>
+                <w:szCs w:val="22"/>
+              </w:rPr>
+              <w:t>404</w:t>
+            </w:r>
+            <w:r>
+              <w:rPr>
+                <w:rFonts w:ascii="Calibri" w:hAnsi="Calibri" w:cs="Calibri"/>
+                <w:color w:val="000000"/>
+                <w:sz w:val="22"/>
+                <w:szCs w:val="22"/>
+              </w:rPr>
+              <w:t xml:space="preserve">  </w:t>
+            </w:r>
+            <w:r>
+              <w:rPr>
+                <w:rFonts w:ascii="Calibri" w:hAnsi="Calibri" w:cs="Calibri"/>
+                <w:noProof/>
+                <w:color w:val="000000"/>
+                <w:sz w:val="22"/>
+                <w:szCs w:val="22"/>
+              </w:rPr>
+              <w:t>Not</w:t>
+            </w:r>
+            <w:proofErr w:type="gramEnd"/>
+            <w:r>
+              <w:rPr>
+                <w:rFonts w:ascii="Calibri" w:hAnsi="Calibri" w:cs="Calibri"/>
+                <w:noProof/>
+                <w:color w:val="000000"/>
+                <w:sz w:val="22"/>
+                <w:szCs w:val="22"/>
+              </w:rPr>
+              <w:t xml:space="preserve"> Found</w:t>
+            </w:r>
+            <w:r>
+              <w:rPr>
+                <w:rFonts w:ascii="Calibri" w:hAnsi="Calibri" w:cs="Calibri"/>
+                <w:color w:val="000000"/>
+                <w:sz w:val="22"/>
+                <w:szCs w:val="22"/>
+              </w:rPr>
+              <w:t>. La operación en la base de datos se completa correctamente</w:t>
+            </w:r>
+          </w:p>
+        </w:tc>
+      </w:tr>
+    </w:tbl>
+    <w:p>
+      <w:pPr>
+        <w:pStyle w:val="Sinespaciado"/>
+        <w:rPr>
+          <w:rFonts w:ascii="Verdana" w:hAnsi="Verdana"/>
+          <w:noProof/>
+          <w:sz w:val="20"/>
+          <w:szCs w:val="20"/>
+          <w:lang w:eastAsia="es-ES"/>
+        </w:rPr>
+      </w:pPr>
+    </w:p>
+    <w:p>
+      <w:pPr>
+        <w:pStyle w:val="Sinespaciado"/>
+        <w:rPr>
+          <w:rFonts w:ascii="Verdana" w:hAnsi="Verdana"/>
+          <w:noProof/>
+          <w:sz w:val="20"/>
+          <w:szCs w:val="20"/>
+          <w:lang w:eastAsia="es-ES"/>
+        </w:rPr>
+      </w:pPr>
+      <w:r>
+        <w:rPr>
+          <w:rFonts w:ascii="Verdana" w:hAnsi="Verdana"/>
+          <w:noProof/>
+          <w:sz w:val="20"/>
+          <w:szCs w:val="20"/>
+          <w:lang w:eastAsia="es-ES"/>
+        </w:rPr>
+        <w:t>Realizamos una petición</w:t>
+      </w:r>
+      <w:r>
+        <w:rPr>
+          <w:rFonts w:ascii="Verdana" w:hAnsi="Verdana"/>
+          <w:noProof/>
+          <w:sz w:val="20"/>
+          <w:szCs w:val="20"/>
+          <w:lang w:eastAsia="es-ES"/>
+        </w:rPr>
+        <w:t xml:space="preserve"> </w:t>
+      </w:r>
+      <w:r>
+        <w:rPr>
+          <w:rFonts w:ascii="Verdana" w:hAnsi="Verdana"/>
+          <w:noProof/>
+          <w:sz w:val="20"/>
+          <w:szCs w:val="20"/>
+          <w:lang w:eastAsia="es-ES"/>
+        </w:rPr>
+        <w:t>REST de tipo</w:t>
+      </w:r>
+      <w:r>
+        <w:rPr>
+          <w:rFonts w:ascii="Verdana" w:hAnsi="Verdana"/>
+          <w:noProof/>
+          <w:sz w:val="20"/>
+          <w:szCs w:val="20"/>
+          <w:lang w:eastAsia="es-ES"/>
+        </w:rPr>
+        <w:t xml:space="preserve"> DELETE</w:t>
+      </w:r>
+      <w:r>
+        <w:rPr>
+          <w:rFonts w:ascii="Verdana" w:hAnsi="Verdana"/>
+          <w:noProof/>
+          <w:sz w:val="20"/>
+          <w:szCs w:val="20"/>
+          <w:lang w:eastAsia="es-ES"/>
+        </w:rPr>
+        <w:t xml:space="preserve"> la siguiente URL:</w:t>
+      </w:r>
+    </w:p>
+    <w:p>
+      <w:pPr>
+        <w:rPr>
+          <w:rFonts w:ascii="Verdana" w:hAnsi="Verdana" w:cs="Helvetica"/>
+          <w:color w:val="212121"/>
+          <w:sz w:val="20"/>
+          <w:szCs w:val="20"/>
+          <w:shd w:val="clear" w:color="auto" w:fill="FFFFFF"/>
+        </w:rPr>
+      </w:pPr>
+    </w:p>
+    <w:tbl>
+      <w:tblPr>
+        <w:tblStyle w:val="Tablaconcuadrcula"/>
+        <w:tblW w:w="0" w:type="auto"/>
+        <w:tblLook w:val="04A0" w:firstRow="1" w:lastRow="0" w:firstColumn="1" w:lastColumn="0" w:noHBand="0" w:noVBand="1"/>
+      </w:tblPr>
+      <w:tblGrid>
+        <w:gridCol w:w="10904"/>
+      </w:tblGrid>
+      <w:tr>
+        <w:tc>
+          <w:tcPr>
+            <w:tcW w:w="10904" w:type="dxa"/>
+          </w:tcPr>
+          <w:p>
+            <w:r>
+              <w:rPr>
+                <w:rFonts w:ascii="Helvetica" w:hAnsi="Helvetica" w:cs="Helvetica"/>
+                <w:noProof/>
+                <w:color w:val="212121"/>
+                <w:sz w:val="18"/>
+                <w:szCs w:val="18"/>
+                <w:shd w:val="clear" w:color="auto" w:fill="FFFFFF"/>
+              </w:rPr>
               <w:t>http://localhost:8080/series/deleteById?method=true&amp;id=2000</w:t>
             </w:r>
           </w:p>
@@ -23220,7 +23772,7 @@
                     <pic:cNvPicPr/>
                   </pic:nvPicPr>
                   <pic:blipFill>
-                    <a:blip r:embed="rId76"/>
+                    <a:blip r:embed="rId78"/>
                     <a:stretch>
                       <a:fillRect/>
                     </a:stretch>
@@ -23314,8 +23866,8 @@
           <w:noProof/>
         </w:rPr>
         <w:sectPr>
-          <w:headerReference w:type="default" r:id="rId77"/>
-          <w:footerReference w:type="default" r:id="rId78"/>
+          <w:headerReference w:type="default" r:id="rId79"/>
+          <w:footerReference w:type="default" r:id="rId80"/>
           <w:pgSz w:w="11906" w:h="16838"/>
           <w:pgMar w:top="1417" w:right="566" w:bottom="1417" w:left="426" w:header="283" w:footer="283" w:gutter="0"/>
           <w:pgNumType w:start="1"/>
@@ -23351,7 +23903,7 @@
                     <pic:cNvPicPr/>
                   </pic:nvPicPr>
                   <pic:blipFill>
-                    <a:blip r:embed="rId79"/>
+                    <a:blip r:embed="rId81"/>
                     <a:stretch>
                       <a:fillRect/>
                     </a:stretch>
@@ -23373,8 +23925,8 @@
       </w:r>
     </w:p>
     <w:sectPr>
-      <w:headerReference w:type="default" r:id="rId80"/>
-      <w:footerReference w:type="default" r:id="rId81"/>
+      <w:headerReference w:type="default" r:id="rId82"/>
+      <w:footerReference w:type="default" r:id="rId83"/>
       <w:type w:val="continuous"/>
       <w:pgSz w:w="11906" w:h="16838"/>
       <w:pgMar w:top="1417" w:right="566" w:bottom="1417" w:left="426" w:header="283" w:footer="283" w:gutter="0"/>
@@ -25324,10 +25876,10 @@
               <w:lang w:eastAsia="es-ES"/>
             </w:rPr>
             <w:drawing>
-              <wp:inline distT="0" distB="0" distL="0" distR="0" wp14:anchorId="66BE0EFC" wp14:editId="2451D0FC">
+              <wp:inline distT="0" distB="0" distL="0" distR="0" wp14:anchorId="2B03B9C5" wp14:editId="48FA9561">
                 <wp:extent cx="1348105" cy="469265"/>
                 <wp:effectExtent l="0" t="0" r="0" b="0"/>
-                <wp:docPr id="13" name="Imagen 13" descr="FA_SANTANDER_PV_POS_RGB (1)"/>
+                <wp:docPr id="57" name="Imagen 57" descr="FA_SANTANDER_PV_POS_RGB (1)"/>
                 <wp:cNvGraphicFramePr>
                   <a:graphicFrameLocks xmlns:a="http://schemas.openxmlformats.org/drawingml/2006/main" noChangeAspect="1"/>
                 </wp:cNvGraphicFramePr>
@@ -29813,6 +30365,15 @@
 </file>
 
 <file path=customXml/item1.xml><?xml version="1.0" encoding="utf-8"?>
+<?mso-contentType ?>
+<FormTemplates xmlns="http://schemas.microsoft.com/sharepoint/v3/contenttype/forms">
+  <Display>DocumentLibraryForm</Display>
+  <Edit>DocumentLibraryForm</Edit>
+  <New>DocumentLibraryForm</New>
+</FormTemplates>
+</file>
+
+<file path=customXml/item2.xml><?xml version="1.0" encoding="utf-8"?>
 <ct:contentTypeSchema xmlns:ct="http://schemas.microsoft.com/office/2006/metadata/contentType" xmlns:ma="http://schemas.microsoft.com/office/2006/metadata/properties/metaAttributes" ct:_="" ma:_="" ma:contentTypeName="Documento" ma:contentTypeID="0x010100515552381B784A43881F35BD21ADA873" ma:contentTypeVersion="11" ma:contentTypeDescription="Crear nuevo documento." ma:contentTypeScope="" ma:versionID="16315372fe4701b5888019722a24136c">
   <xsd:schema xmlns:xsd="http://www.w3.org/2001/XMLSchema" xmlns:xs="http://www.w3.org/2001/XMLSchema" xmlns:p="http://schemas.microsoft.com/office/2006/metadata/properties" xmlns:ns2="c0f3cdfc-5e8c-403f-bbc8-76a6efce855a" xmlns:ns3="2dfb71e8-026d-46fc-a675-09af0839240d" targetNamespace="http://schemas.microsoft.com/office/2006/metadata/properties" ma:root="true" ma:fieldsID="6b05341bded6d46c2f6d1c9d9105a68f" ns2:_="" ns3:_="">
     <xsd:import namespace="c0f3cdfc-5e8c-403f-bbc8-76a6efce855a"/>
@@ -30023,7 +30584,7 @@
 </ct:contentTypeSchema>
 </file>
 
-<file path=customXml/item2.xml><?xml version="1.0" encoding="utf-8"?>
+<file path=customXml/item3.xml><?xml version="1.0" encoding="utf-8"?>
 <p:properties xmlns:p="http://schemas.microsoft.com/office/2006/metadata/properties" xmlns:xsi="http://www.w3.org/2001/XMLSchema-instance" xmlns:pc="http://schemas.microsoft.com/office/infopath/2007/PartnerControls">
   <documentManagement>
     <lcf76f155ced4ddcb4097134ff3c332f xmlns="c0f3cdfc-5e8c-403f-bbc8-76a6efce855a">
@@ -30034,16 +30595,15 @@
 </p:properties>
 </file>
 
-<file path=customXml/item3.xml><?xml version="1.0" encoding="utf-8"?>
-<?mso-contentType ?>
-<FormTemplates xmlns="http://schemas.microsoft.com/sharepoint/v3/contenttype/forms">
-  <Display>DocumentLibraryForm</Display>
-  <Edit>DocumentLibraryForm</Edit>
-  <New>DocumentLibraryForm</New>
-</FormTemplates>
+<file path=customXml/itemProps1.xml><?xml version="1.0" encoding="utf-8"?>
+<ds:datastoreItem xmlns:ds="http://schemas.openxmlformats.org/officeDocument/2006/customXml" ds:itemID="{6929860C-EA9A-4244-8B65-1C378C1A0C8C}">
+  <ds:schemaRefs>
+    <ds:schemaRef ds:uri="http://schemas.microsoft.com/sharepoint/v3/contenttype/forms"/>
+  </ds:schemaRefs>
+</ds:datastoreItem>
 </file>
 
-<file path=customXml/itemProps1.xml><?xml version="1.0" encoding="utf-8"?>
+<file path=customXml/itemProps2.xml><?xml version="1.0" encoding="utf-8"?>
 <ds:datastoreItem xmlns:ds="http://schemas.openxmlformats.org/officeDocument/2006/customXml" ds:itemID="{5B42DB55-D6B5-45F7-91CC-034F725BD9EE}">
   <ds:schemaRefs>
     <ds:schemaRef ds:uri="http://schemas.microsoft.com/office/2006/metadata/contentType"/>
@@ -30062,7 +30622,7 @@
 </ds:datastoreItem>
 </file>
 
-<file path=customXml/itemProps2.xml><?xml version="1.0" encoding="utf-8"?>
+<file path=customXml/itemProps3.xml><?xml version="1.0" encoding="utf-8"?>
 <ds:datastoreItem xmlns:ds="http://schemas.openxmlformats.org/officeDocument/2006/customXml" ds:itemID="{541B023B-B5DA-46A4-9AFD-5D0A3FF6F37D}">
   <ds:schemaRefs>
     <ds:schemaRef ds:uri="http://schemas.microsoft.com/office/2006/metadata/properties"/>
@@ -30071,12 +30631,4 @@
     <ds:schemaRef ds:uri="2dfb71e8-026d-46fc-a675-09af0839240d"/>
   </ds:schemaRefs>
 </ds:datastoreItem>
-</file>
-
-<file path=customXml/itemProps3.xml><?xml version="1.0" encoding="utf-8"?>
-<ds:datastoreItem xmlns:ds="http://schemas.openxmlformats.org/officeDocument/2006/customXml" ds:itemID="{6929860C-EA9A-4244-8B65-1C378C1A0C8C}">
-  <ds:schemaRefs>
-    <ds:schemaRef ds:uri="http://schemas.microsoft.com/sharepoint/v3/contenttype/forms"/>
-  </ds:schemaRefs>
-</ds:datastoreItem>
 </file>